--- a/MavenAndJenkins-Info.docx
+++ b/MavenAndJenkins-Info.docx
@@ -440,6 +440,7 @@
         </w:pBdr>
         <w:shd w:val="clear" w:color="auto" w:fill="F5F5F5"/>
         <w:tabs>
+          <w:tab w:val="clear" w:pos="720"/>
           <w:tab w:val="left" w:pos="916" w:leader="none"/>
           <w:tab w:val="left" w:pos="1832" w:leader="none"/>
           <w:tab w:val="left" w:pos="2748" w:leader="none"/>
@@ -1034,6 +1035,22 @@
           <w:numId w:val="1"/>
         </w:numPr>
         <w:spacing w:beforeAutospacing="0" w:before="0" w:afterAutospacing="0" w:after="240"/>
+        <w:rPr/>
+      </w:pPr>
+      <w:r>
+        <w:rPr>
+          <w:rFonts w:cs="Arial" w:ascii="Arial" w:hAnsi="Arial"/>
+          <w:color w:val="555555"/>
+          <w:sz w:val="21"/>
+          <w:szCs w:val="21"/>
+        </w:rPr>
+        <w:t>Maven Sure fire reports</w:t>
+      </w:r>
+    </w:p>
+    <w:p>
+      <w:pPr>
+        <w:pStyle w:val="NormalWeb"/>
+        <w:spacing w:beforeAutospacing="0" w:before="0" w:afterAutospacing="0" w:after="240"/>
         <w:rPr>
           <w:rFonts w:ascii="Arial" w:hAnsi="Arial" w:cs="Arial"/>
           <w:color w:val="555555"/>
@@ -1048,7 +1065,66 @@
           <w:sz w:val="21"/>
           <w:szCs w:val="21"/>
         </w:rPr>
-        <w:t>Maven Sure fire reports</w:t>
+      </w:r>
+    </w:p>
+    <w:p>
+      <w:pPr>
+        <w:pStyle w:val="NormalWeb"/>
+        <w:spacing w:beforeAutospacing="0" w:before="0" w:afterAutospacing="0" w:after="240"/>
+        <w:rPr>
+          <w:rFonts w:ascii="Arial" w:hAnsi="Arial" w:cs="Arial"/>
+          <w:color w:val="555555"/>
+          <w:sz w:val="21"/>
+          <w:szCs w:val="21"/>
+        </w:rPr>
+      </w:pPr>
+      <w:r>
+        <w:rPr>
+          <w:rFonts w:cs="Arial" w:ascii="Arial" w:hAnsi="Arial"/>
+          <w:color w:val="555555"/>
+          <w:sz w:val="21"/>
+          <w:szCs w:val="21"/>
+        </w:rPr>
+      </w:r>
+    </w:p>
+    <w:p>
+      <w:pPr>
+        <w:pStyle w:val="NormalWeb"/>
+        <w:spacing w:beforeAutospacing="0" w:before="0" w:afterAutospacing="0" w:after="240"/>
+        <w:rPr>
+          <w:rFonts w:ascii="Arial" w:hAnsi="Arial" w:cs="Arial"/>
+          <w:color w:val="555555"/>
+          <w:sz w:val="21"/>
+          <w:szCs w:val="21"/>
+        </w:rPr>
+      </w:pPr>
+      <w:r>
+        <w:rPr>
+          <w:rFonts w:cs="Arial" w:ascii="Arial" w:hAnsi="Arial"/>
+          <w:color w:val="555555"/>
+          <w:sz w:val="21"/>
+          <w:szCs w:val="21"/>
+        </w:rPr>
+      </w:r>
+    </w:p>
+    <w:p>
+      <w:pPr>
+        <w:pStyle w:val="NormalWeb"/>
+        <w:spacing w:beforeAutospacing="0" w:before="0" w:afterAutospacing="0" w:after="240"/>
+        <w:rPr>
+          <w:rFonts w:ascii="Arial" w:hAnsi="Arial" w:cs="Arial"/>
+          <w:color w:val="555555"/>
+          <w:sz w:val="21"/>
+          <w:szCs w:val="21"/>
+        </w:rPr>
+      </w:pPr>
+      <w:r>
+        <w:rPr>
+          <w:rFonts w:cs="Arial" w:ascii="Arial" w:hAnsi="Arial"/>
+          <w:color w:val="555555"/>
+          <w:sz w:val="21"/>
+          <w:szCs w:val="21"/>
+        </w:rPr>
       </w:r>
     </w:p>
     <w:p>
@@ -1057,6 +1133,292 @@
         <w:widowControl/>
         <w:bidi w:val="0"/>
         <w:spacing w:lineRule="auto" w:line="259" w:before="0" w:after="160"/>
+        <w:jc w:val="left"/>
+        <w:rPr>
+          <w:sz w:val="32"/>
+          <w:szCs w:val="32"/>
+        </w:rPr>
+      </w:pPr>
+      <w:r>
+        <w:rPr>
+          <w:sz w:val="32"/>
+          <w:szCs w:val="32"/>
+        </w:rPr>
+        <w:t>JENKINS</w:t>
+      </w:r>
+    </w:p>
+    <w:p>
+      <w:pPr>
+        <w:pStyle w:val="Normal"/>
+        <w:widowControl/>
+        <w:numPr>
+          <w:ilvl w:val="0"/>
+          <w:numId w:val="3"/>
+        </w:numPr>
+        <w:bidi w:val="0"/>
+        <w:spacing w:lineRule="auto" w:line="259" w:before="0" w:after="160"/>
+        <w:jc w:val="left"/>
+        <w:rPr>
+          <w:sz w:val="20"/>
+          <w:szCs w:val="20"/>
+        </w:rPr>
+      </w:pPr>
+      <w:r>
+        <w:rPr>
+          <w:sz w:val="20"/>
+          <w:szCs w:val="20"/>
+        </w:rPr>
+        <w:t>Importance of Jenkins</w:t>
+      </w:r>
+    </w:p>
+    <w:p>
+      <w:pPr>
+        <w:pStyle w:val="Normal"/>
+        <w:widowControl/>
+        <w:numPr>
+          <w:ilvl w:val="0"/>
+          <w:numId w:val="3"/>
+        </w:numPr>
+        <w:bidi w:val="0"/>
+        <w:spacing w:lineRule="auto" w:line="259" w:before="0" w:after="160"/>
+        <w:jc w:val="left"/>
+        <w:rPr>
+          <w:sz w:val="20"/>
+          <w:szCs w:val="20"/>
+        </w:rPr>
+      </w:pPr>
+      <w:r>
+        <w:rPr>
+          <w:sz w:val="20"/>
+          <w:szCs w:val="20"/>
+        </w:rPr>
+        <w:t>Jenkins Installation</w:t>
+      </w:r>
+    </w:p>
+    <w:p>
+      <w:pPr>
+        <w:pStyle w:val="Normal"/>
+        <w:widowControl/>
+        <w:numPr>
+          <w:ilvl w:val="1"/>
+          <w:numId w:val="3"/>
+        </w:numPr>
+        <w:bidi w:val="0"/>
+        <w:spacing w:lineRule="auto" w:line="259" w:before="0" w:after="160"/>
+        <w:jc w:val="left"/>
+        <w:rPr>
+          <w:sz w:val="20"/>
+          <w:szCs w:val="20"/>
+        </w:rPr>
+      </w:pPr>
+      <w:r>
+        <w:rPr>
+          <w:sz w:val="20"/>
+          <w:szCs w:val="20"/>
+        </w:rPr>
+        <w:t>Java -jar Jenkins.war → Jenkins will be installed → Goto browser and navigate to localhost:8080</w:t>
+      </w:r>
+    </w:p>
+    <w:p>
+      <w:pPr>
+        <w:pStyle w:val="Normal"/>
+        <w:widowControl/>
+        <w:numPr>
+          <w:ilvl w:val="2"/>
+          <w:numId w:val="3"/>
+        </w:numPr>
+        <w:bidi w:val="0"/>
+        <w:spacing w:lineRule="auto" w:line="259" w:before="0" w:after="160"/>
+        <w:jc w:val="left"/>
+        <w:rPr/>
+      </w:pPr>
+      <w:r>
+        <w:rPr>
+          <w:sz w:val="20"/>
+          <w:szCs w:val="20"/>
+        </w:rPr>
+        <w:t>Enter password</w:t>
+      </w:r>
+    </w:p>
+    <w:p>
+      <w:pPr>
+        <w:pStyle w:val="Normal"/>
+        <w:widowControl/>
+        <w:numPr>
+          <w:ilvl w:val="2"/>
+          <w:numId w:val="3"/>
+        </w:numPr>
+        <w:bidi w:val="0"/>
+        <w:spacing w:lineRule="auto" w:line="259" w:before="0" w:after="160"/>
+        <w:jc w:val="left"/>
+        <w:rPr/>
+      </w:pPr>
+      <w:r>
+        <w:rPr>
+          <w:sz w:val="20"/>
+          <w:szCs w:val="20"/>
+        </w:rPr>
+        <w:t>Install plugins</w:t>
+      </w:r>
+    </w:p>
+    <w:p>
+      <w:pPr>
+        <w:pStyle w:val="Normal"/>
+        <w:widowControl/>
+        <w:numPr>
+          <w:ilvl w:val="2"/>
+          <w:numId w:val="3"/>
+        </w:numPr>
+        <w:bidi w:val="0"/>
+        <w:spacing w:lineRule="auto" w:line="259" w:before="0" w:after="160"/>
+        <w:jc w:val="left"/>
+        <w:rPr/>
+      </w:pPr>
+      <w:r>
+        <w:rPr>
+          <w:sz w:val="20"/>
+          <w:szCs w:val="20"/>
+        </w:rPr>
+        <w:t>Copy and paste HOME locations for Java and Maven as well as their PATH locations</w:t>
+      </w:r>
+    </w:p>
+    <w:p>
+      <w:pPr>
+        <w:pStyle w:val="Normal"/>
+        <w:widowControl/>
+        <w:numPr>
+          <w:ilvl w:val="0"/>
+          <w:numId w:val="3"/>
+        </w:numPr>
+        <w:bidi w:val="0"/>
+        <w:spacing w:lineRule="auto" w:line="259" w:before="0" w:after="160"/>
+        <w:jc w:val="left"/>
+        <w:rPr/>
+      </w:pPr>
+      <w:r>
+        <w:rPr>
+          <w:sz w:val="20"/>
+          <w:szCs w:val="20"/>
+        </w:rPr>
+        <w:t>Configuring Global settings in Jenkins</w:t>
+      </w:r>
+    </w:p>
+    <w:p>
+      <w:pPr>
+        <w:pStyle w:val="Normal"/>
+        <w:widowControl/>
+        <w:numPr>
+          <w:ilvl w:val="0"/>
+          <w:numId w:val="3"/>
+        </w:numPr>
+        <w:bidi w:val="0"/>
+        <w:spacing w:lineRule="auto" w:line="259" w:before="0" w:after="160"/>
+        <w:jc w:val="left"/>
+        <w:rPr/>
+      </w:pPr>
+      <w:r>
+        <w:rPr>
+          <w:sz w:val="20"/>
+          <w:szCs w:val="20"/>
+        </w:rPr>
+        <w:t>Understanding Jenkins Workspace</w:t>
+      </w:r>
+    </w:p>
+    <w:p>
+      <w:pPr>
+        <w:pStyle w:val="Normal"/>
+        <w:widowControl/>
+        <w:numPr>
+          <w:ilvl w:val="0"/>
+          <w:numId w:val="3"/>
+        </w:numPr>
+        <w:bidi w:val="0"/>
+        <w:spacing w:lineRule="auto" w:line="259" w:before="0" w:after="160"/>
+        <w:jc w:val="left"/>
+        <w:rPr/>
+      </w:pPr>
+      <w:r>
+        <w:rPr>
+          <w:sz w:val="20"/>
+          <w:szCs w:val="20"/>
+        </w:rPr>
+        <w:t>Configuring Jenkins Job parameters</w:t>
+      </w:r>
+    </w:p>
+    <w:p>
+      <w:pPr>
+        <w:pStyle w:val="Normal"/>
+        <w:widowControl/>
+        <w:numPr>
+          <w:ilvl w:val="0"/>
+          <w:numId w:val="3"/>
+        </w:numPr>
+        <w:bidi w:val="0"/>
+        <w:spacing w:lineRule="auto" w:line="259" w:before="0" w:after="160"/>
+        <w:jc w:val="left"/>
+        <w:rPr/>
+      </w:pPr>
+      <w:r>
+        <w:rPr>
+          <w:sz w:val="20"/>
+          <w:szCs w:val="20"/>
+        </w:rPr>
+        <w:t>Post build action plugins</w:t>
+      </w:r>
+    </w:p>
+    <w:p>
+      <w:pPr>
+        <w:pStyle w:val="Normal"/>
+        <w:widowControl/>
+        <w:numPr>
+          <w:ilvl w:val="0"/>
+          <w:numId w:val="3"/>
+        </w:numPr>
+        <w:bidi w:val="0"/>
+        <w:spacing w:lineRule="auto" w:line="259" w:before="0" w:after="160"/>
+        <w:jc w:val="left"/>
+        <w:rPr/>
+      </w:pPr>
+      <w:r>
+        <w:rPr>
+          <w:sz w:val="20"/>
+          <w:szCs w:val="20"/>
+        </w:rPr>
+        <w:t>TestNG Jenkins plugin to generate Reports</w:t>
+      </w:r>
+    </w:p>
+    <w:p>
+      <w:pPr>
+        <w:pStyle w:val="Normal"/>
+        <w:widowControl/>
+        <w:numPr>
+          <w:ilvl w:val="0"/>
+          <w:numId w:val="3"/>
+        </w:numPr>
+        <w:bidi w:val="0"/>
+        <w:spacing w:lineRule="auto" w:line="259" w:before="0" w:after="160"/>
+        <w:jc w:val="left"/>
+        <w:rPr/>
+      </w:pPr>
+      <w:r>
+        <w:rPr>
+          <w:sz w:val="20"/>
+          <w:szCs w:val="20"/>
+        </w:rPr>
+        <w:t>Scheduling Jenkins builds</w:t>
+      </w:r>
+    </w:p>
+    <w:p>
+      <w:pPr>
+        <w:pStyle w:val="Normal"/>
+        <w:widowControl/>
+        <w:numPr>
+          <w:ilvl w:val="0"/>
+          <w:numId w:val="0"/>
+        </w:numPr>
+        <w:bidi w:val="0"/>
+        <w:spacing w:lineRule="auto" w:line="259" w:before="0" w:after="160"/>
+        <w:ind w:left="720" w:hanging="0"/>
         <w:jc w:val="left"/>
         <w:rPr/>
       </w:pPr>
@@ -1173,6 +1535,8 @@
       </w:pPr>
       <w:rPr>
         <w:rFonts w:ascii="Symbol" w:hAnsi="Symbol" w:cs="Symbol" w:hint="default"/>
+        <w:sz w:val="21"/>
+        <w:rFonts w:cs="Symbol"/>
       </w:rPr>
     </w:lvl>
     <w:lvl w:ilvl="1">
@@ -1198,6 +1562,7 @@
       </w:pPr>
       <w:rPr>
         <w:rFonts w:ascii="Wingdings" w:hAnsi="Wingdings" w:cs="Wingdings" w:hint="default"/>
+        <w:rFonts w:cs="Wingdings"/>
       </w:rPr>
     </w:lvl>
     <w:lvl w:ilvl="3">
@@ -1210,6 +1575,7 @@
       </w:pPr>
       <w:rPr>
         <w:rFonts w:ascii="Symbol" w:hAnsi="Symbol" w:cs="Symbol" w:hint="default"/>
+        <w:rFonts w:cs="Symbol"/>
       </w:rPr>
     </w:lvl>
     <w:lvl w:ilvl="4">
@@ -1235,6 +1601,7 @@
       </w:pPr>
       <w:rPr>
         <w:rFonts w:ascii="Wingdings" w:hAnsi="Wingdings" w:cs="Wingdings" w:hint="default"/>
+        <w:rFonts w:cs="Wingdings"/>
       </w:rPr>
     </w:lvl>
     <w:lvl w:ilvl="6">
@@ -1247,6 +1614,7 @@
       </w:pPr>
       <w:rPr>
         <w:rFonts w:ascii="Symbol" w:hAnsi="Symbol" w:cs="Symbol" w:hint="default"/>
+        <w:rFonts w:cs="Symbol"/>
       </w:rPr>
     </w:lvl>
     <w:lvl w:ilvl="7">
@@ -1272,10 +1640,121 @@
       </w:pPr>
       <w:rPr>
         <w:rFonts w:ascii="Wingdings" w:hAnsi="Wingdings" w:cs="Wingdings" w:hint="default"/>
+        <w:rFonts w:cs="Wingdings"/>
       </w:rPr>
     </w:lvl>
   </w:abstractNum>
   <w:abstractNum w:abstractNumId="3">
+    <w:lvl w:ilvl="0">
+      <w:start w:val="1"/>
+      <w:numFmt w:val="decimal"/>
+      <w:lvlText w:val="%1."/>
+      <w:lvlJc w:val="left"/>
+      <w:pPr>
+        <w:tabs>
+          <w:tab w:val="num" w:pos="720"/>
+        </w:tabs>
+        <w:ind w:left="720" w:hanging="360"/>
+      </w:pPr>
+    </w:lvl>
+    <w:lvl w:ilvl="1">
+      <w:start w:val="1"/>
+      <w:numFmt w:val="decimal"/>
+      <w:lvlText w:val="%2."/>
+      <w:lvlJc w:val="left"/>
+      <w:pPr>
+        <w:tabs>
+          <w:tab w:val="num" w:pos="1080"/>
+        </w:tabs>
+        <w:ind w:left="1080" w:hanging="360"/>
+      </w:pPr>
+    </w:lvl>
+    <w:lvl w:ilvl="2">
+      <w:start w:val="1"/>
+      <w:numFmt w:val="decimal"/>
+      <w:lvlText w:val="%3."/>
+      <w:lvlJc w:val="left"/>
+      <w:pPr>
+        <w:tabs>
+          <w:tab w:val="num" w:pos="1440"/>
+        </w:tabs>
+        <w:ind w:left="1440" w:hanging="360"/>
+      </w:pPr>
+    </w:lvl>
+    <w:lvl w:ilvl="3">
+      <w:start w:val="1"/>
+      <w:numFmt w:val="decimal"/>
+      <w:lvlText w:val="%4."/>
+      <w:lvlJc w:val="left"/>
+      <w:pPr>
+        <w:tabs>
+          <w:tab w:val="num" w:pos="1800"/>
+        </w:tabs>
+        <w:ind w:left="1800" w:hanging="360"/>
+      </w:pPr>
+    </w:lvl>
+    <w:lvl w:ilvl="4">
+      <w:start w:val="1"/>
+      <w:numFmt w:val="decimal"/>
+      <w:lvlText w:val="%5."/>
+      <w:lvlJc w:val="left"/>
+      <w:pPr>
+        <w:tabs>
+          <w:tab w:val="num" w:pos="2160"/>
+        </w:tabs>
+        <w:ind w:left="2160" w:hanging="360"/>
+      </w:pPr>
+    </w:lvl>
+    <w:lvl w:ilvl="5">
+      <w:start w:val="1"/>
+      <w:numFmt w:val="decimal"/>
+      <w:lvlText w:val="%6."/>
+      <w:lvlJc w:val="left"/>
+      <w:pPr>
+        <w:tabs>
+          <w:tab w:val="num" w:pos="2520"/>
+        </w:tabs>
+        <w:ind w:left="2520" w:hanging="360"/>
+      </w:pPr>
+    </w:lvl>
+    <w:lvl w:ilvl="6">
+      <w:start w:val="1"/>
+      <w:numFmt w:val="decimal"/>
+      <w:lvlText w:val="%7."/>
+      <w:lvlJc w:val="left"/>
+      <w:pPr>
+        <w:tabs>
+          <w:tab w:val="num" w:pos="2880"/>
+        </w:tabs>
+        <w:ind w:left="2880" w:hanging="360"/>
+      </w:pPr>
+    </w:lvl>
+    <w:lvl w:ilvl="7">
+      <w:start w:val="1"/>
+      <w:numFmt w:val="decimal"/>
+      <w:lvlText w:val="%8."/>
+      <w:lvlJc w:val="left"/>
+      <w:pPr>
+        <w:tabs>
+          <w:tab w:val="num" w:pos="3240"/>
+        </w:tabs>
+        <w:ind w:left="3240" w:hanging="360"/>
+      </w:pPr>
+    </w:lvl>
+    <w:lvl w:ilvl="8">
+      <w:start w:val="1"/>
+      <w:numFmt w:val="decimal"/>
+      <w:lvlText w:val="%9."/>
+      <w:lvlJc w:val="left"/>
+      <w:pPr>
+        <w:tabs>
+          <w:tab w:val="num" w:pos="3600"/>
+        </w:tabs>
+        <w:ind w:left="3600" w:hanging="360"/>
+      </w:pPr>
+    </w:lvl>
+  </w:abstractNum>
+  <w:abstractNum w:abstractNumId="4">
     <w:lvl w:ilvl="0">
       <w:start w:val="1"/>
       <w:numFmt w:val="none"/>
@@ -1376,6 +1855,9 @@
   <w:num w:numId="3">
     <w:abstractNumId w:val="3"/>
   </w:num>
+  <w:num w:numId="4">
+    <w:abstractNumId w:val="4"/>
+  </w:num>
 </w:numbering>
 </file>
 
@@ -1385,7 +1867,6 @@
     <w:rPrDefault>
       <w:rPr>
         <w:rFonts w:ascii="Calibri" w:hAnsi="Calibri" w:eastAsia="Calibri" w:cs="" w:asciiTheme="minorHAnsi" w:cstheme="minorBidi" w:eastAsiaTheme="minorHAnsi" w:hAnsiTheme="minorHAnsi"/>
-        <w:sz w:val="22"/>
         <w:szCs w:val="22"/>
         <w:lang w:val="en-US" w:eastAsia="en-US" w:bidi="ar-SA"/>
       </w:rPr>
@@ -1782,7 +2263,7 @@
     </w:pPr>
     <w:rPr>
       <w:rFonts w:ascii="Calibri" w:hAnsi="Calibri" w:eastAsia="Calibri" w:cs="" w:asciiTheme="minorHAnsi" w:cstheme="minorBidi" w:eastAsiaTheme="minorHAnsi" w:hAnsiTheme="minorHAnsi"/>
-      <w:color w:val="auto"/>
+      <w:color w:val="00000A"/>
       <w:kern w:val="0"/>
       <w:sz w:val="22"/>
       <w:szCs w:val="22"/>
@@ -1893,6 +2374,139 @@
     <w:qFormat/>
     <w:rPr>
       <w:rFonts w:cs="Courier New"/>
+    </w:rPr>
+  </w:style>
+  <w:style w:type="character" w:styleId="ListLabel7">
+    <w:name w:val="ListLabel 7"/>
+    <w:qFormat/>
+    <w:rPr>
+      <w:rFonts w:ascii="Arial" w:hAnsi="Arial" w:cs="Symbol"/>
+      <w:sz w:val="21"/>
+    </w:rPr>
+  </w:style>
+  <w:style w:type="character" w:styleId="ListLabel8">
+    <w:name w:val="ListLabel 8"/>
+    <w:qFormat/>
+    <w:rPr>
+      <w:rFonts w:cs="Courier New"/>
+    </w:rPr>
+  </w:style>
+  <w:style w:type="character" w:styleId="ListLabel9">
+    <w:name w:val="ListLabel 9"/>
+    <w:qFormat/>
+    <w:rPr>
+      <w:rFonts w:cs="Wingdings"/>
+    </w:rPr>
+  </w:style>
+  <w:style w:type="character" w:styleId="ListLabel10">
+    <w:name w:val="ListLabel 10"/>
+    <w:qFormat/>
+    <w:rPr>
+      <w:rFonts w:cs="Symbol"/>
+    </w:rPr>
+  </w:style>
+  <w:style w:type="character" w:styleId="ListLabel11">
+    <w:name w:val="ListLabel 11"/>
+    <w:qFormat/>
+    <w:rPr>
+      <w:rFonts w:cs="Courier New"/>
+    </w:rPr>
+  </w:style>
+  <w:style w:type="character" w:styleId="ListLabel12">
+    <w:name w:val="ListLabel 12"/>
+    <w:qFormat/>
+    <w:rPr>
+      <w:rFonts w:cs="Wingdings"/>
+    </w:rPr>
+  </w:style>
+  <w:style w:type="character" w:styleId="ListLabel13">
+    <w:name w:val="ListLabel 13"/>
+    <w:qFormat/>
+    <w:rPr>
+      <w:rFonts w:cs="Symbol"/>
+    </w:rPr>
+  </w:style>
+  <w:style w:type="character" w:styleId="ListLabel14">
+    <w:name w:val="ListLabel 14"/>
+    <w:qFormat/>
+    <w:rPr>
+      <w:rFonts w:cs="Courier New"/>
+    </w:rPr>
+  </w:style>
+  <w:style w:type="character" w:styleId="ListLabel15">
+    <w:name w:val="ListLabel 15"/>
+    <w:qFormat/>
+    <w:rPr>
+      <w:rFonts w:cs="Wingdings"/>
+    </w:rPr>
+  </w:style>
+  <w:style w:type="character" w:styleId="NumberingSymbols">
+    <w:name w:val="Numbering Symbols"/>
+    <w:qFormat/>
+    <w:rPr/>
+  </w:style>
+  <w:style w:type="character" w:styleId="ListLabel16">
+    <w:name w:val="ListLabel 16"/>
+    <w:qFormat/>
+    <w:rPr>
+      <w:rFonts w:ascii="Arial" w:hAnsi="Arial" w:cs="Symbol"/>
+      <w:sz w:val="21"/>
+    </w:rPr>
+  </w:style>
+  <w:style w:type="character" w:styleId="ListLabel17">
+    <w:name w:val="ListLabel 17"/>
+    <w:qFormat/>
+    <w:rPr>
+      <w:rFonts w:cs="Courier New"/>
+    </w:rPr>
+  </w:style>
+  <w:style w:type="character" w:styleId="ListLabel18">
+    <w:name w:val="ListLabel 18"/>
+    <w:qFormat/>
+    <w:rPr>
+      <w:rFonts w:cs="Wingdings"/>
+    </w:rPr>
+  </w:style>
+  <w:style w:type="character" w:styleId="ListLabel19">
+    <w:name w:val="ListLabel 19"/>
+    <w:qFormat/>
+    <w:rPr>
+      <w:rFonts w:cs="Symbol"/>
+    </w:rPr>
+  </w:style>
+  <w:style w:type="character" w:styleId="ListLabel20">
+    <w:name w:val="ListLabel 20"/>
+    <w:qFormat/>
+    <w:rPr>
+      <w:rFonts w:cs="Courier New"/>
+    </w:rPr>
+  </w:style>
+  <w:style w:type="character" w:styleId="ListLabel21">
+    <w:name w:val="ListLabel 21"/>
+    <w:qFormat/>
+    <w:rPr>
+      <w:rFonts w:cs="Wingdings"/>
+    </w:rPr>
+  </w:style>
+  <w:style w:type="character" w:styleId="ListLabel22">
+    <w:name w:val="ListLabel 22"/>
+    <w:qFormat/>
+    <w:rPr>
+      <w:rFonts w:cs="Symbol"/>
+    </w:rPr>
+  </w:style>
+  <w:style w:type="character" w:styleId="ListLabel23">
+    <w:name w:val="ListLabel 23"/>
+    <w:qFormat/>
+    <w:rPr>
+      <w:rFonts w:cs="Courier New"/>
+    </w:rPr>
+  </w:style>
+  <w:style w:type="character" w:styleId="ListLabel24">
+    <w:name w:val="ListLabel 24"/>
+    <w:qFormat/>
+    <w:rPr>
+      <w:rFonts w:cs="Wingdings"/>
     </w:rPr>
   </w:style>
   <w:style w:type="paragraph" w:styleId="Heading">
@@ -1981,6 +2595,7 @@
     <w:rsid w:val="00e400da"/>
     <w:pPr>
       <w:tabs>
+        <w:tab w:val="clear" w:pos="720"/>
         <w:tab w:val="left" w:pos="916" w:leader="none"/>
         <w:tab w:val="left" w:pos="1832" w:leader="none"/>
         <w:tab w:val="left" w:pos="2748" w:leader="none"/>
